--- a/ГИС/LR2/ГИС_ЛР2.docx
+++ b/ГИС/LR2/ГИС_ЛР2.docx
@@ -20,12 +20,10 @@
         <w:t>Цель работы</w:t>
       </w:r>
     </w:p>
-    <w:p>
-      <w:r>
-        <w:t>Ф</w:t>
-      </w:r>
-      <w:r>
-        <w:t xml:space="preserve">ормирование практических навыков по получению и подготовке картографического материала к загрузке в геоинформационную систему; </w:t>
+    <w:p/>
+    <w:p>
+      <w:r>
+        <w:t xml:space="preserve">Формирование практических навыков по получению и подготовке картографического материала к загрузке в геоинформационную систему; </w:t>
       </w:r>
       <w:r>
         <w:sym w:font="Symbol" w:char="F02D"/>
@@ -52,6 +50,7 @@
         <w:t>Ход работы</w:t>
       </w:r>
     </w:p>
+    <w:p/>
     <w:p>
       <w:pPr>
         <w:pStyle w:val="3"/>
@@ -70,6 +69,10 @@
         <w:jc w:val="center"/>
       </w:pPr>
       <w:r>
+        <w:rPr>
+          <w:noProof/>
+          <w:lang w:eastAsia="ru-RU"/>
+        </w:rPr>
         <w:drawing>
           <wp:inline distT="0" distB="0" distL="0" distR="0" wp14:anchorId="74F67670" wp14:editId="290D968B">
             <wp:extent cx="5685183" cy="202977"/>
@@ -128,15 +131,17 @@
     <w:p>
       <w:pPr>
         <w:ind w:firstLine="426"/>
+        <w:jc w:val="center"/>
       </w:pPr>
       <w:r>
         <w:rPr>
-          <w:lang w:val="en-US"/>
+          <w:noProof/>
+          <w:lang w:eastAsia="ru-RU"/>
         </w:rPr>
         <w:drawing>
           <wp:inline distT="0" distB="0" distL="0" distR="0" wp14:anchorId="53A5D627" wp14:editId="1AD1E454">
-            <wp:extent cx="5282900" cy="3167481"/>
-            <wp:effectExtent l="0" t="0" r="0" b="0"/>
+            <wp:extent cx="4209240" cy="2523744"/>
+            <wp:effectExtent l="0" t="0" r="1270" b="0"/>
             <wp:docPr id="2" name="Рисунок 2"/>
             <wp:cNvGraphicFramePr>
               <a:graphicFrameLocks xmlns:a="http://schemas.openxmlformats.org/drawingml/2006/main" noChangeAspect="1"/>
@@ -157,7 +162,7 @@
                   <pic:spPr>
                     <a:xfrm>
                       <a:off x="0" y="0"/>
-                      <a:ext cx="5310655" cy="3184122"/>
+                      <a:ext cx="4259462" cy="2553856"/>
                     </a:xfrm>
                     <a:prstGeom prst="rect">
                       <a:avLst/>
@@ -176,13 +181,7 @@
         <w:jc w:val="center"/>
       </w:pPr>
       <w:r>
-        <w:t>Рисунок 2.2</w:t>
-      </w:r>
-      <w:r>
-        <w:t xml:space="preserve"> – </w:t>
-      </w:r>
-      <w:r>
-        <w:t>Пензенская область</w:t>
+        <w:t>Рисунок 2.2 – Пензенская область</w:t>
       </w:r>
     </w:p>
     <w:p>
@@ -190,10 +189,14 @@
         <w:jc w:val="center"/>
       </w:pPr>
       <w:r>
+        <w:rPr>
+          <w:noProof/>
+          <w:lang w:eastAsia="ru-RU"/>
+        </w:rPr>
         <w:lastRenderedPageBreak/>
         <w:drawing>
           <wp:inline distT="0" distB="0" distL="0" distR="0" wp14:anchorId="79C7AC9C" wp14:editId="2D9FF2F0">
-            <wp:extent cx="5449824" cy="3113769"/>
+            <wp:extent cx="4916472" cy="2809037"/>
             <wp:effectExtent l="0" t="0" r="0" b="0"/>
             <wp:docPr id="3" name="Рисунок 3"/>
             <wp:cNvGraphicFramePr>
@@ -215,7 +218,7 @@
                   <pic:spPr>
                     <a:xfrm>
                       <a:off x="0" y="0"/>
-                      <a:ext cx="5453976" cy="3116141"/>
+                      <a:ext cx="4923635" cy="2813130"/>
                     </a:xfrm>
                     <a:prstGeom prst="rect">
                       <a:avLst/>
@@ -264,6 +267,10 @@
     </w:p>
     <w:p>
       <w:r>
+        <w:rPr>
+          <w:noProof/>
+          <w:lang w:eastAsia="ru-RU"/>
+        </w:rPr>
         <w:drawing>
           <wp:inline distT="0" distB="0" distL="0" distR="0" wp14:anchorId="3D98BF90" wp14:editId="530D9E6E">
             <wp:extent cx="5391302" cy="2963343"/>
@@ -306,16 +313,7 @@
         <w:jc w:val="center"/>
       </w:pPr>
       <w:r>
-        <w:t>Р</w:t>
-      </w:r>
-      <w:r>
-        <w:t>исунок 2.4</w:t>
-      </w:r>
-      <w:r>
-        <w:t xml:space="preserve"> – </w:t>
-      </w:r>
-      <w:r>
-        <w:t>Окно загрузки выделенной области</w:t>
+        <w:t>Рисунок 2.4 – Окно загрузки выделенной области</w:t>
       </w:r>
     </w:p>
     <w:p>
@@ -355,16 +353,11 @@
       <w:r>
         <w:t>это делается на</w:t>
       </w:r>
-      <w:bookmarkStart w:id="0" w:name="_GoBack"/>
-      <w:bookmarkEnd w:id="0"/>
       <w:r>
         <w:t xml:space="preserve"> вкладке «Склеить». На ней выберем масштаб, который указывали при скачивании, а также путь куда требуется сохранить файл. (Рисунок 2.5).</w:t>
       </w:r>
       <w:r>
-        <w:t xml:space="preserve"> </w:t>
-      </w:r>
-      <w:r>
-        <w:t>Те же действия были совершены для Ненецкого АО.</w:t>
+        <w:t xml:space="preserve"> Те же действия были совершены для Ненецкого АО.</w:t>
       </w:r>
     </w:p>
     <w:p>
@@ -375,10 +368,14 @@
         <w:jc w:val="center"/>
       </w:pPr>
       <w:r>
+        <w:rPr>
+          <w:noProof/>
+          <w:lang w:eastAsia="ru-RU"/>
+        </w:rPr>
         <w:drawing>
           <wp:inline distT="0" distB="0" distL="0" distR="0" wp14:anchorId="422FB308" wp14:editId="76D46819">
-            <wp:extent cx="5310835" cy="3315369"/>
-            <wp:effectExtent l="0" t="0" r="4445" b="0"/>
+            <wp:extent cx="4909885" cy="3065069"/>
+            <wp:effectExtent l="0" t="0" r="5080" b="2540"/>
             <wp:docPr id="6" name="Рисунок 6"/>
             <wp:cNvGraphicFramePr>
               <a:graphicFrameLocks xmlns:a="http://schemas.openxmlformats.org/drawingml/2006/main" noChangeAspect="1"/>
@@ -399,7 +396,7 @@
                   <pic:spPr>
                     <a:xfrm>
                       <a:off x="0" y="0"/>
-                      <a:ext cx="5319058" cy="3320502"/>
+                      <a:ext cx="4937244" cy="3082148"/>
                     </a:xfrm>
                     <a:prstGeom prst="rect">
                       <a:avLst/>
@@ -430,13 +427,6 @@
     </w:p>
     <w:p>
       <w:pPr>
-        <w:spacing w:line="259" w:lineRule="auto"/>
-        <w:ind w:firstLine="0"/>
-        <w:contextualSpacing w:val="0"/>
-      </w:pPr>
-    </w:p>
-    <w:p>
-      <w:pPr>
         <w:pStyle w:val="3"/>
         <w:ind w:left="0" w:firstLine="709"/>
       </w:pPr>
@@ -476,10 +466,84 @@
       <w:r>
         <w:t>Калькулятор солнца и калькулятор луны</w:t>
       </w:r>
+      <w:r>
+        <w:t xml:space="preserve"> (</w:t>
+      </w:r>
+      <w:r>
+        <w:t>Рисунок 2.6</w:t>
+      </w:r>
+      <w:r>
+        <w:t>)</w:t>
+      </w:r>
     </w:p>
     <w:p>
       <w:r>
         <w:t>Данные инструменты позволяют отслеживать положение солнца и луны, долготу дня, азимут, длину тени и высоту.</w:t>
+      </w:r>
+    </w:p>
+    <w:p>
+      <w:pPr>
+        <w:jc w:val="center"/>
+        <w:rPr>
+          <w:lang w:val="en-US"/>
+        </w:rPr>
+      </w:pPr>
+      <w:r>
+        <w:rPr>
+          <w:lang w:val="en-US"/>
+        </w:rPr>
+        <w:drawing>
+          <wp:inline distT="0" distB="0" distL="0" distR="0" wp14:anchorId="2C1B8E6F" wp14:editId="28B9595F">
+            <wp:extent cx="4384376" cy="2223821"/>
+            <wp:effectExtent l="0" t="0" r="0" b="5080"/>
+            <wp:docPr id="4" name="Рисунок 4"/>
+            <wp:cNvGraphicFramePr>
+              <a:graphicFrameLocks xmlns:a="http://schemas.openxmlformats.org/drawingml/2006/main" noChangeAspect="1"/>
+            </wp:cNvGraphicFramePr>
+            <a:graphic xmlns:a="http://schemas.openxmlformats.org/drawingml/2006/main">
+              <a:graphicData uri="http://schemas.openxmlformats.org/drawingml/2006/picture">
+                <pic:pic xmlns:pic="http://schemas.openxmlformats.org/drawingml/2006/picture">
+                  <pic:nvPicPr>
+                    <pic:cNvPr id="1" name=""/>
+                    <pic:cNvPicPr/>
+                  </pic:nvPicPr>
+                  <pic:blipFill>
+                    <a:blip r:embed="rId13"/>
+                    <a:stretch>
+                      <a:fillRect/>
+                    </a:stretch>
+                  </pic:blipFill>
+                  <pic:spPr>
+                    <a:xfrm>
+                      <a:off x="0" y="0"/>
+                      <a:ext cx="4461064" cy="2262718"/>
+                    </a:xfrm>
+                    <a:prstGeom prst="rect">
+                      <a:avLst/>
+                    </a:prstGeom>
+                  </pic:spPr>
+                </pic:pic>
+              </a:graphicData>
+            </a:graphic>
+          </wp:inline>
+        </w:drawing>
+      </w:r>
+    </w:p>
+    <w:p>
+      <w:pPr>
+        <w:jc w:val="center"/>
+      </w:pPr>
+      <w:r>
+        <w:t>Рисунок 2.6</w:t>
+      </w:r>
+      <w:r>
+        <w:rPr>
+          <w:lang w:val="en-US"/>
+        </w:rPr>
+        <w:t xml:space="preserve"> – </w:t>
+      </w:r>
+      <w:r>
+        <w:t>Калькулятор солнца</w:t>
       </w:r>
     </w:p>
     <w:p>
@@ -492,18 +556,84 @@
         <w:ind w:left="993" w:hanging="284"/>
       </w:pPr>
       <w:r>
-        <w:t>Тип</w:t>
-      </w:r>
-      <w:r>
-        <w:t>ы</w:t>
-      </w:r>
-      <w:r>
-        <w:t xml:space="preserve"> карт</w:t>
-      </w:r>
-    </w:p>
-    <w:p>
-      <w:r>
-        <w:t>Данный инструмент позволяет выбрать определённый тип карты, например: автомобильные, зимние, горные и т.д.</w:t>
+        <w:lastRenderedPageBreak/>
+        <w:t>Линейка</w:t>
+      </w:r>
+      <w:r>
+        <w:t xml:space="preserve"> (</w:t>
+      </w:r>
+      <w:r>
+        <w:t>Р</w:t>
+      </w:r>
+      <w:r>
+        <w:t>исунок 2.7</w:t>
+      </w:r>
+      <w:r>
+        <w:t>)</w:t>
+      </w:r>
+    </w:p>
+    <w:p>
+      <w:r>
+        <w:t xml:space="preserve">Данный инструмент позволяет </w:t>
+      </w:r>
+      <w:r>
+        <w:t xml:space="preserve">измерить расстояние между точками, а также определить азимут. </w:t>
+      </w:r>
+    </w:p>
+    <w:p>
+      <w:r>
+        <w:drawing>
+          <wp:inline distT="0" distB="0" distL="0" distR="0" wp14:anchorId="3476C38F" wp14:editId="73EDD13B">
+            <wp:extent cx="5024067" cy="2626156"/>
+            <wp:effectExtent l="0" t="0" r="5715" b="3175"/>
+            <wp:docPr id="7" name="Рисунок 7"/>
+            <wp:cNvGraphicFramePr>
+              <a:graphicFrameLocks xmlns:a="http://schemas.openxmlformats.org/drawingml/2006/main" noChangeAspect="1"/>
+            </wp:cNvGraphicFramePr>
+            <a:graphic xmlns:a="http://schemas.openxmlformats.org/drawingml/2006/main">
+              <a:graphicData uri="http://schemas.openxmlformats.org/drawingml/2006/picture">
+                <pic:pic xmlns:pic="http://schemas.openxmlformats.org/drawingml/2006/picture">
+                  <pic:nvPicPr>
+                    <pic:cNvPr id="1" name=""/>
+                    <pic:cNvPicPr/>
+                  </pic:nvPicPr>
+                  <pic:blipFill>
+                    <a:blip r:embed="rId14"/>
+                    <a:stretch>
+                      <a:fillRect/>
+                    </a:stretch>
+                  </pic:blipFill>
+                  <pic:spPr>
+                    <a:xfrm>
+                      <a:off x="0" y="0"/>
+                      <a:ext cx="5027486" cy="2627943"/>
+                    </a:xfrm>
+                    <a:prstGeom prst="rect">
+                      <a:avLst/>
+                    </a:prstGeom>
+                  </pic:spPr>
+                </pic:pic>
+              </a:graphicData>
+            </a:graphic>
+          </wp:inline>
+        </w:drawing>
+      </w:r>
+    </w:p>
+    <w:p>
+      <w:pPr>
+        <w:jc w:val="center"/>
+      </w:pPr>
+      <w:r>
+        <w:t>Р</w:t>
+      </w:r>
+      <w:r>
+        <w:t>исунок 2.7</w:t>
+      </w:r>
+      <w:r>
+        <w:t xml:space="preserve"> – </w:t>
+      </w:r>
+      <w:r>
+        <w:t>Инструмент линейка</w:t>
       </w:r>
     </w:p>
     <w:p>
@@ -513,9 +643,16 @@
         <w:contextualSpacing w:val="0"/>
         <w:jc w:val="left"/>
       </w:pPr>
-      <w:r>
-        <w:br w:type="page"/>
-      </w:r>
+    </w:p>
+    <w:p>
+      <w:pPr>
+        <w:spacing w:line="259" w:lineRule="auto"/>
+        <w:ind w:firstLine="0"/>
+        <w:contextualSpacing w:val="0"/>
+        <w:jc w:val="left"/>
+      </w:pPr>
+      <w:bookmarkStart w:id="0" w:name="_GoBack"/>
+      <w:bookmarkEnd w:id="0"/>
     </w:p>
     <w:p>
       <w:pPr>
@@ -526,7 +663,6 @@
         </w:numPr>
       </w:pPr>
       <w:r>
-        <w:lastRenderedPageBreak/>
         <w:t>Вывод</w:t>
       </w:r>
     </w:p>
@@ -541,28 +677,16 @@
       </w:r>
       <w:proofErr w:type="spellEnd"/>
       <w:r>
-        <w:t>, а также сф</w:t>
-      </w:r>
-      <w:r>
-        <w:t>ормирован</w:t>
-      </w:r>
-      <w:r>
-        <w:t>ы практические</w:t>
+        <w:t>, а также сформированы практические</w:t>
       </w:r>
       <w:r>
         <w:t xml:space="preserve"> навыки</w:t>
       </w:r>
       <w:r>
-        <w:t xml:space="preserve"> по получению и подготовке картографического материала к загрузке в геоинформационную систему</w:t>
-      </w:r>
-      <w:r>
-        <w:t>.</w:t>
-      </w:r>
-      <w:r>
-        <w:t xml:space="preserve"> </w:t>
-      </w:r>
-      <w:r>
-        <w:t xml:space="preserve">С помощью </w:t>
+        <w:t xml:space="preserve"> по получению и подготовке картографического материала к загрузке в геоинформационную систему.</w:t>
+      </w:r>
+      <w:r>
+        <w:t xml:space="preserve"> С помощью </w:t>
       </w:r>
       <w:r>
         <w:t xml:space="preserve">программы </w:t>
@@ -589,7 +713,7 @@
       </w:r>
     </w:p>
     <w:sectPr>
-      <w:headerReference w:type="default" r:id="rId13"/>
+      <w:headerReference w:type="default" r:id="rId15"/>
       <w:pgSz w:w="11906" w:h="16838"/>
       <w:pgMar w:top="851" w:right="850" w:bottom="1134" w:left="1701" w:header="708" w:footer="708" w:gutter="0"/>
       <w:pgNumType w:start="3"/>
@@ -682,7 +806,7 @@
           <w:rPr>
             <w:noProof/>
           </w:rPr>
-          <w:t>5</w:t>
+          <w:t>6</w:t>
         </w:r>
         <w:r>
           <w:fldChar w:fldCharType="end"/>
@@ -1941,7 +2065,7 @@
   <w:style w:type="paragraph" w:default="1" w:styleId="a0">
     <w:name w:val="Normal"/>
     <w:qFormat/>
-    <w:rsid w:val="004A7B1C"/>
+    <w:rsid w:val="00250B80"/>
     <w:pPr>
       <w:spacing w:line="360" w:lineRule="auto"/>
       <w:ind w:firstLine="709"/>
@@ -2190,6 +2314,7 @@
   <w:style w:type="character" w:default="1" w:styleId="a1">
     <w:name w:val="Default Paragraph Font"/>
     <w:uiPriority w:val="1"/>
+    <w:semiHidden/>
     <w:unhideWhenUsed/>
   </w:style>
   <w:style w:type="table" w:default="1" w:styleId="a2">
@@ -2905,7 +3030,7 @@
 </file>
 
 <file path=customXml/itemProps1.xml><?xml version="1.0" encoding="utf-8"?>
-<ds:datastoreItem xmlns:ds="http://schemas.openxmlformats.org/officeDocument/2006/customXml" ds:itemID="{99F4AB58-5752-4DC5-8D15-5210D9A3519B}">
+<ds:datastoreItem xmlns:ds="http://schemas.openxmlformats.org/officeDocument/2006/customXml" ds:itemID="{45720A34-F43E-4586-BD3D-FB33977E0638}">
   <ds:schemaRefs>
     <ds:schemaRef ds:uri="http://schemas.openxmlformats.org/officeDocument/2006/bibliography"/>
   </ds:schemaRefs>
